--- a/SRS/URS.docx
+++ b/SRS/URS.docx
@@ -4,383 +4,1500 @@
   <w:body>
     <w:p>
       <w:pPr>
-        <w:rPr>
-          <w:b/>
-          <w:bCs/>
-          <w:sz w:val="30"/>
+        <w:jc w:val="center"/>
+        <w:rPr>
+          <w:rFonts w:asciiTheme="minorBidi" w:hAnsiTheme="minorBidi"/>
+          <w:b/>
+          <w:bCs/>
+          <w:sz w:val="36"/>
           <w:szCs w:val="36"/>
         </w:rPr>
       </w:pPr>
       <w:r>
         <w:rPr>
-          <w:b/>
-          <w:bCs/>
-          <w:sz w:val="30"/>
+          <w:rFonts w:asciiTheme="minorBidi" w:hAnsiTheme="minorBidi"/>
+          <w:b/>
+          <w:bCs/>
+          <w:sz w:val="36"/>
           <w:szCs w:val="36"/>
         </w:rPr>
-        <w:t>User Requirement</w:t>
-      </w:r>
-    </w:p>
-    <w:p>
-      <w:r>
-        <w:t>URS-</w:t>
-      </w:r>
-      <w:proofErr w:type="gramStart"/>
-      <w:r>
-        <w:t>01 :</w:t>
-      </w:r>
-      <w:proofErr w:type="gramEnd"/>
-      <w:r>
-        <w:t xml:space="preserve"> The registered user can log in to administrator page</w:t>
-      </w:r>
-    </w:p>
-    <w:p>
-      <w:r>
-        <w:t>URS-</w:t>
-      </w:r>
-      <w:proofErr w:type="gramStart"/>
-      <w:r>
-        <w:t>02 :</w:t>
-      </w:r>
-      <w:proofErr w:type="gramEnd"/>
-      <w:r>
-        <w:t xml:space="preserve"> The registered user can log out from administrator page</w:t>
-      </w:r>
-    </w:p>
-    <w:p>
-      <w:r>
-        <w:t>URS-</w:t>
-      </w:r>
-      <w:proofErr w:type="gramStart"/>
-      <w:r>
-        <w:t>03 :</w:t>
-      </w:r>
-      <w:proofErr w:type="gramEnd"/>
-      <w:r>
-        <w:t xml:space="preserve"> The user</w:t>
-      </w:r>
-      <w:r>
-        <w:rPr>
-          <w:rFonts w:hint="cs"/>
-          <w:cs/>
-        </w:rPr>
-        <w:t xml:space="preserve"> </w:t>
-      </w:r>
-      <w:r>
-        <w:t>can view a main page</w:t>
-      </w:r>
-    </w:p>
-    <w:p>
-      <w:r>
-        <w:t>URS-</w:t>
-      </w:r>
-      <w:proofErr w:type="gramStart"/>
-      <w:r>
-        <w:t>04 :</w:t>
-      </w:r>
-      <w:proofErr w:type="gramEnd"/>
-      <w:r>
-        <w:t xml:space="preserve"> The user can view a temple’s activity</w:t>
-      </w:r>
-    </w:p>
-    <w:p>
-      <w:r>
-        <w:t>URS-</w:t>
-      </w:r>
-      <w:proofErr w:type="gramStart"/>
-      <w:r>
-        <w:t>05 :</w:t>
-      </w:r>
-      <w:proofErr w:type="gramEnd"/>
-      <w:r>
-        <w:t xml:space="preserve"> The user can view a temple’s history</w:t>
-      </w:r>
-    </w:p>
-    <w:p>
-      <w:r>
-        <w:t>URS-</w:t>
-      </w:r>
-      <w:proofErr w:type="gramStart"/>
-      <w:r>
-        <w:t>06 :</w:t>
-      </w:r>
-      <w:proofErr w:type="gramEnd"/>
-      <w:r>
-        <w:t xml:space="preserve"> The registered user can ask the </w:t>
+        <w:t>The u</w:t>
+      </w:r>
+      <w:r>
+        <w:rPr>
+          <w:rFonts w:asciiTheme="minorBidi" w:hAnsiTheme="minorBidi"/>
+          <w:b/>
+          <w:bCs/>
+          <w:sz w:val="36"/>
+          <w:szCs w:val="36"/>
+        </w:rPr>
+        <w:t xml:space="preserve">ser </w:t>
+      </w:r>
+      <w:r>
+        <w:rPr>
+          <w:rFonts w:asciiTheme="minorBidi" w:hAnsiTheme="minorBidi"/>
+          <w:b/>
+          <w:bCs/>
+          <w:sz w:val="36"/>
+          <w:szCs w:val="36"/>
+        </w:rPr>
+        <w:t>r</w:t>
+      </w:r>
+      <w:r>
+        <w:rPr>
+          <w:rFonts w:asciiTheme="minorBidi" w:hAnsiTheme="minorBidi"/>
+          <w:b/>
+          <w:bCs/>
+          <w:sz w:val="36"/>
+          <w:szCs w:val="36"/>
+        </w:rPr>
+        <w:t>equirement</w:t>
+      </w:r>
+      <w:r>
+        <w:rPr>
+          <w:rFonts w:asciiTheme="minorBidi" w:hAnsiTheme="minorBidi"/>
+          <w:b/>
+          <w:bCs/>
+          <w:sz w:val="36"/>
+          <w:szCs w:val="36"/>
+        </w:rPr>
+        <w:t xml:space="preserve"> specification.</w:t>
+      </w:r>
+    </w:p>
+    <w:p>
+      <w:pPr>
+        <w:rPr>
+          <w:rFonts w:asciiTheme="minorBidi" w:hAnsiTheme="minorBidi"/>
+          <w:sz w:val="28"/>
+        </w:rPr>
+      </w:pPr>
+      <w:r>
+        <w:rPr>
+          <w:rFonts w:asciiTheme="minorBidi" w:hAnsiTheme="minorBidi"/>
+          <w:b/>
+          <w:bCs/>
+          <w:sz w:val="28"/>
+        </w:rPr>
+        <w:t>URS-01:</w:t>
+      </w:r>
+      <w:r>
+        <w:rPr>
+          <w:rFonts w:asciiTheme="minorBidi" w:hAnsiTheme="minorBidi"/>
+          <w:sz w:val="28"/>
+        </w:rPr>
+        <w:t xml:space="preserve"> The registered users can log in to the system.</w:t>
+      </w:r>
+    </w:p>
+    <w:p>
+      <w:pPr>
+        <w:rPr>
+          <w:rFonts w:asciiTheme="minorBidi" w:hAnsiTheme="minorBidi"/>
+          <w:sz w:val="28"/>
+        </w:rPr>
+      </w:pPr>
+      <w:r>
+        <w:rPr>
+          <w:rFonts w:asciiTheme="minorBidi" w:hAnsiTheme="minorBidi"/>
+          <w:b/>
+          <w:bCs/>
+          <w:sz w:val="28"/>
+        </w:rPr>
+        <w:t>URS-02:</w:t>
+      </w:r>
+      <w:r>
+        <w:rPr>
+          <w:rFonts w:asciiTheme="minorBidi" w:hAnsiTheme="minorBidi"/>
+          <w:sz w:val="28"/>
+        </w:rPr>
+        <w:t xml:space="preserve"> The registered users can log out from the system.</w:t>
+      </w:r>
+    </w:p>
+    <w:p>
+      <w:pPr>
+        <w:rPr>
+          <w:rFonts w:asciiTheme="minorBidi" w:hAnsiTheme="minorBidi"/>
+          <w:sz w:val="28"/>
+        </w:rPr>
+      </w:pPr>
+      <w:r>
+        <w:rPr>
+          <w:rFonts w:asciiTheme="minorBidi" w:hAnsiTheme="minorBidi"/>
+          <w:b/>
+          <w:bCs/>
+          <w:sz w:val="28"/>
+        </w:rPr>
+        <w:t>URS-03:</w:t>
+      </w:r>
+      <w:r>
+        <w:rPr>
+          <w:rFonts w:asciiTheme="minorBidi" w:hAnsiTheme="minorBidi"/>
+          <w:sz w:val="28"/>
+        </w:rPr>
+        <w:t xml:space="preserve"> The users can view a main page.</w:t>
+      </w:r>
+    </w:p>
+    <w:p>
+      <w:pPr>
+        <w:rPr>
+          <w:rFonts w:asciiTheme="minorBidi" w:hAnsiTheme="minorBidi"/>
+          <w:sz w:val="28"/>
+        </w:rPr>
+      </w:pPr>
+      <w:r>
+        <w:rPr>
+          <w:rFonts w:asciiTheme="minorBidi" w:hAnsiTheme="minorBidi"/>
+          <w:b/>
+          <w:bCs/>
+          <w:sz w:val="28"/>
+        </w:rPr>
+        <w:t>URS-04:</w:t>
+      </w:r>
+      <w:r>
+        <w:rPr>
+          <w:rFonts w:asciiTheme="minorBidi" w:hAnsiTheme="minorBidi"/>
+          <w:sz w:val="28"/>
+        </w:rPr>
+        <w:t xml:space="preserve"> The users can view a temple’s annual activity.</w:t>
+      </w:r>
+    </w:p>
+    <w:p>
+      <w:pPr>
+        <w:rPr>
+          <w:rFonts w:asciiTheme="minorBidi" w:hAnsiTheme="minorBidi"/>
+          <w:sz w:val="28"/>
+        </w:rPr>
+      </w:pPr>
+      <w:r>
+        <w:rPr>
+          <w:rFonts w:asciiTheme="minorBidi" w:hAnsiTheme="minorBidi"/>
+          <w:b/>
+          <w:bCs/>
+          <w:sz w:val="28"/>
+        </w:rPr>
+        <w:t>URS-05:</w:t>
+      </w:r>
+      <w:r>
+        <w:rPr>
+          <w:rFonts w:asciiTheme="minorBidi" w:hAnsiTheme="minorBidi"/>
+          <w:sz w:val="28"/>
+        </w:rPr>
+        <w:t xml:space="preserve"> The users can view a temple’s other activity.</w:t>
+      </w:r>
+    </w:p>
+    <w:p>
+      <w:pPr>
+        <w:rPr>
+          <w:rFonts w:asciiTheme="minorBidi" w:hAnsiTheme="minorBidi"/>
+          <w:sz w:val="28"/>
+        </w:rPr>
+      </w:pPr>
+      <w:r>
+        <w:rPr>
+          <w:rFonts w:asciiTheme="minorBidi" w:hAnsiTheme="minorBidi"/>
+          <w:b/>
+          <w:bCs/>
+          <w:sz w:val="28"/>
+        </w:rPr>
+        <w:t>URS-06:</w:t>
+      </w:r>
+      <w:r>
+        <w:rPr>
+          <w:rFonts w:asciiTheme="minorBidi" w:hAnsiTheme="minorBidi"/>
+          <w:sz w:val="28"/>
+        </w:rPr>
+        <w:t xml:space="preserve"> The users can view a temple’s history.</w:t>
+      </w:r>
+    </w:p>
+    <w:p>
+      <w:pPr>
+        <w:rPr>
+          <w:rFonts w:asciiTheme="minorBidi" w:hAnsiTheme="minorBidi"/>
+          <w:sz w:val="28"/>
+        </w:rPr>
+      </w:pPr>
+      <w:r>
+        <w:rPr>
+          <w:rFonts w:asciiTheme="minorBidi" w:hAnsiTheme="minorBidi"/>
+          <w:b/>
+          <w:bCs/>
+          <w:sz w:val="28"/>
+        </w:rPr>
+        <w:t>URS-07:</w:t>
+      </w:r>
+      <w:r>
+        <w:rPr>
+          <w:rFonts w:asciiTheme="minorBidi" w:hAnsiTheme="minorBidi"/>
+          <w:sz w:val="28"/>
+        </w:rPr>
+        <w:t xml:space="preserve"> The registered users can ask the </w:t>
       </w:r>
       <w:proofErr w:type="spellStart"/>
       <w:r>
-        <w:t>Dhamma</w:t>
+        <w:rPr>
+          <w:rFonts w:asciiTheme="minorBidi" w:hAnsiTheme="minorBidi"/>
+          <w:sz w:val="28"/>
+        </w:rPr>
+        <w:t>dhamma</w:t>
       </w:r>
       <w:proofErr w:type="spellEnd"/>
       <w:r>
-        <w:t xml:space="preserve"> question</w:t>
-      </w:r>
-    </w:p>
-    <w:p>
-      <w:r>
-        <w:t>URS-</w:t>
-      </w:r>
-      <w:proofErr w:type="gramStart"/>
-      <w:r>
-        <w:t>07 :</w:t>
-      </w:r>
-      <w:proofErr w:type="gramEnd"/>
-      <w:r>
-        <w:t xml:space="preserve"> The registered user can view the </w:t>
+        <w:rPr>
+          <w:rFonts w:asciiTheme="minorBidi" w:hAnsiTheme="minorBidi"/>
+          <w:sz w:val="28"/>
+        </w:rPr>
+        <w:t xml:space="preserve"> question.</w:t>
+      </w:r>
+    </w:p>
+    <w:p>
+      <w:pPr>
+        <w:rPr>
+          <w:rFonts w:asciiTheme="minorBidi" w:hAnsiTheme="minorBidi"/>
+          <w:sz w:val="28"/>
+        </w:rPr>
+      </w:pPr>
+      <w:r>
+        <w:rPr>
+          <w:rFonts w:asciiTheme="minorBidi" w:hAnsiTheme="minorBidi"/>
+          <w:b/>
+          <w:bCs/>
+          <w:sz w:val="28"/>
+        </w:rPr>
+        <w:t xml:space="preserve">URS-08: </w:t>
+      </w:r>
+      <w:r>
+        <w:rPr>
+          <w:rFonts w:asciiTheme="minorBidi" w:hAnsiTheme="minorBidi"/>
+          <w:sz w:val="28"/>
+        </w:rPr>
+        <w:t xml:space="preserve">The registered users can view the </w:t>
       </w:r>
       <w:proofErr w:type="spellStart"/>
       <w:r>
-        <w:t>Dhamma</w:t>
+        <w:rPr>
+          <w:rFonts w:asciiTheme="minorBidi" w:hAnsiTheme="minorBidi"/>
+          <w:sz w:val="28"/>
+        </w:rPr>
+        <w:t>dhamma</w:t>
       </w:r>
       <w:proofErr w:type="spellEnd"/>
       <w:r>
-        <w:t xml:space="preserve"> answer </w:t>
-      </w:r>
-    </w:p>
-    <w:p>
-      <w:r>
-        <w:t>URS-</w:t>
-      </w:r>
-      <w:proofErr w:type="gramStart"/>
-      <w:r>
-        <w:t>08 :</w:t>
-      </w:r>
-      <w:proofErr w:type="gramEnd"/>
-      <w:r>
-        <w:t xml:space="preserve"> The user </w:t>
+        <w:rPr>
+          <w:rFonts w:asciiTheme="minorBidi" w:hAnsiTheme="minorBidi"/>
+          <w:sz w:val="28"/>
+        </w:rPr>
+        <w:t xml:space="preserve"> answer.</w:t>
+      </w:r>
+    </w:p>
+    <w:p>
+      <w:pPr>
+        <w:rPr>
+          <w:rFonts w:asciiTheme="minorBidi" w:hAnsiTheme="minorBidi"/>
+          <w:sz w:val="28"/>
+        </w:rPr>
+      </w:pPr>
+      <w:r>
+        <w:rPr>
+          <w:rFonts w:asciiTheme="minorBidi" w:hAnsiTheme="minorBidi"/>
+          <w:b/>
+          <w:bCs/>
+          <w:sz w:val="28"/>
+        </w:rPr>
+        <w:t>URS-09:</w:t>
+      </w:r>
+      <w:r>
+        <w:rPr>
+          <w:rFonts w:asciiTheme="minorBidi" w:hAnsiTheme="minorBidi"/>
+          <w:sz w:val="28"/>
+        </w:rPr>
+        <w:t xml:space="preserve"> The users can view the temple’s photo gallery.</w:t>
+      </w:r>
+    </w:p>
+    <w:p>
+      <w:pPr>
+        <w:rPr>
+          <w:rFonts w:asciiTheme="minorBidi" w:hAnsiTheme="minorBidi"/>
+          <w:sz w:val="28"/>
+        </w:rPr>
+      </w:pPr>
+      <w:r>
+        <w:rPr>
+          <w:rFonts w:asciiTheme="minorBidi" w:hAnsiTheme="minorBidi"/>
+          <w:b/>
+          <w:bCs/>
+          <w:sz w:val="28"/>
+        </w:rPr>
+        <w:t>URS-10:</w:t>
+      </w:r>
+      <w:r>
+        <w:rPr>
+          <w:rFonts w:asciiTheme="minorBidi" w:hAnsiTheme="minorBidi"/>
+          <w:sz w:val="28"/>
+        </w:rPr>
+        <w:t xml:space="preserve"> The users can view the temple’s video</w:t>
       </w:r>
       <w:bookmarkStart w:id="0" w:name="_GoBack"/>
       <w:bookmarkEnd w:id="0"/>
       <w:r>
-        <w:t>can view a photo gallery</w:t>
-      </w:r>
-    </w:p>
-    <w:p>
-      <w:r>
-        <w:t>URS-</w:t>
-      </w:r>
-      <w:proofErr w:type="gramStart"/>
-      <w:r>
-        <w:t>09 :</w:t>
-      </w:r>
-      <w:proofErr w:type="gramEnd"/>
-      <w:r>
-        <w:t xml:space="preserve"> The user can view a video gallery</w:t>
-      </w:r>
-    </w:p>
-    <w:p>
-      <w:r>
-        <w:t>URS-</w:t>
-      </w:r>
-      <w:proofErr w:type="gramStart"/>
-      <w:r>
-        <w:t>10 :</w:t>
-      </w:r>
-      <w:proofErr w:type="gramEnd"/>
-      <w:r>
-        <w:t xml:space="preserve"> The user can view a temple’s map</w:t>
-      </w:r>
-    </w:p>
-    <w:p>
-      <w:r>
-        <w:t>URS-</w:t>
-      </w:r>
-      <w:proofErr w:type="gramStart"/>
-      <w:r>
-        <w:t>11 :</w:t>
-      </w:r>
-      <w:proofErr w:type="gramEnd"/>
-      <w:r>
-        <w:t xml:space="preserve"> The user can view a contact temple page</w:t>
-      </w:r>
-    </w:p>
-    <w:p>
-      <w:r>
-        <w:t>URS-</w:t>
-      </w:r>
-      <w:proofErr w:type="gramStart"/>
-      <w:r>
-        <w:t>12 :</w:t>
-      </w:r>
-      <w:proofErr w:type="gramEnd"/>
-      <w:r>
-        <w:t xml:space="preserve"> The user can click like Facebook page from website</w:t>
-      </w:r>
-    </w:p>
-    <w:p>
-      <w:r>
-        <w:t>URS-</w:t>
-      </w:r>
-      <w:proofErr w:type="gramStart"/>
-      <w:r>
-        <w:t>13 :</w:t>
-      </w:r>
-      <w:proofErr w:type="gramEnd"/>
-      <w:r>
-        <w:t xml:space="preserve"> The user can create a temple’s activity</w:t>
-      </w:r>
-    </w:p>
-    <w:p>
-      <w:r>
-        <w:t>URS-</w:t>
-      </w:r>
-      <w:proofErr w:type="gramStart"/>
-      <w:r>
-        <w:t>14 :</w:t>
-      </w:r>
-      <w:proofErr w:type="gramEnd"/>
-      <w:r>
-        <w:t xml:space="preserve"> The user can register member</w:t>
-      </w:r>
-    </w:p>
-    <w:p>
-      <w:r>
-        <w:t>URS-</w:t>
-      </w:r>
-      <w:proofErr w:type="gramStart"/>
-      <w:r>
-        <w:t>15 :</w:t>
-      </w:r>
-      <w:proofErr w:type="gramEnd"/>
-      <w:r>
-        <w:t xml:space="preserve"> The administrator user can update temple’s history</w:t>
-      </w:r>
-    </w:p>
-    <w:p>
-      <w:r>
-        <w:t>URS-</w:t>
-      </w:r>
-      <w:proofErr w:type="gramStart"/>
-      <w:r>
-        <w:t>16 :</w:t>
-      </w:r>
-      <w:proofErr w:type="gramEnd"/>
-      <w:r>
-        <w:t xml:space="preserve"> The administrator user can update temple’s news</w:t>
-      </w:r>
-    </w:p>
-    <w:p>
-      <w:r>
-        <w:t>URS-</w:t>
-      </w:r>
-      <w:proofErr w:type="gramStart"/>
-      <w:r>
-        <w:t>17 :</w:t>
-      </w:r>
-      <w:proofErr w:type="gramEnd"/>
-      <w:r>
-        <w:t xml:space="preserve"> The administrator user can update temple’s annual activity</w:t>
-      </w:r>
-    </w:p>
-    <w:p>
-      <w:r>
-        <w:t>URS-</w:t>
-      </w:r>
-      <w:proofErr w:type="gramStart"/>
-      <w:r>
-        <w:t>18 :</w:t>
-      </w:r>
-      <w:proofErr w:type="gramEnd"/>
-      <w:r>
-        <w:t xml:space="preserve"> The administrator user can update temple’s other activity</w:t>
-      </w:r>
-    </w:p>
-    <w:p>
-      <w:r>
-        <w:t>URS-</w:t>
-      </w:r>
-      <w:proofErr w:type="gramStart"/>
-      <w:r>
-        <w:t>19 :</w:t>
-      </w:r>
-      <w:proofErr w:type="gramEnd"/>
-      <w:r>
-        <w:t xml:space="preserve"> The administrator user can update temple’s photo gallery</w:t>
-      </w:r>
-    </w:p>
-    <w:p>
-      <w:r>
-        <w:t>URS-</w:t>
-      </w:r>
-      <w:proofErr w:type="gramStart"/>
-      <w:r>
-        <w:t>20 :</w:t>
-      </w:r>
-      <w:proofErr w:type="gramEnd"/>
-      <w:r>
-        <w:t xml:space="preserve"> The administrator user can update temple’s video gallery</w:t>
-      </w:r>
-    </w:p>
-    <w:p>
-      <w:r>
-        <w:t>URS-</w:t>
-      </w:r>
-      <w:proofErr w:type="gramStart"/>
-      <w:r>
-        <w:t>21 :</w:t>
-      </w:r>
-      <w:proofErr w:type="gramEnd"/>
-      <w:r>
-        <w:t xml:space="preserve"> The administrator user can update temple’s </w:t>
+        <w:rPr>
+          <w:rFonts w:asciiTheme="minorBidi" w:hAnsiTheme="minorBidi"/>
+          <w:sz w:val="28"/>
+        </w:rPr>
+        <w:t>.</w:t>
+      </w:r>
+    </w:p>
+    <w:p>
+      <w:pPr>
+        <w:rPr>
+          <w:rFonts w:asciiTheme="minorBidi" w:hAnsiTheme="minorBidi"/>
+          <w:sz w:val="28"/>
+        </w:rPr>
+      </w:pPr>
+      <w:r>
+        <w:rPr>
+          <w:rFonts w:asciiTheme="minorBidi" w:hAnsiTheme="minorBidi"/>
+          <w:b/>
+          <w:bCs/>
+          <w:sz w:val="28"/>
+        </w:rPr>
+        <w:t>URS-11:</w:t>
+      </w:r>
+      <w:r>
+        <w:rPr>
+          <w:rFonts w:asciiTheme="minorBidi" w:hAnsiTheme="minorBidi"/>
+          <w:sz w:val="28"/>
+        </w:rPr>
+        <w:t xml:space="preserve"> The users can view the temple’s map.</w:t>
+      </w:r>
+    </w:p>
+    <w:p>
+      <w:pPr>
+        <w:rPr>
+          <w:rFonts w:asciiTheme="minorBidi" w:hAnsiTheme="minorBidi"/>
+          <w:sz w:val="28"/>
+        </w:rPr>
+      </w:pPr>
+      <w:r>
+        <w:rPr>
+          <w:rFonts w:asciiTheme="minorBidi" w:hAnsiTheme="minorBidi"/>
+          <w:b/>
+          <w:bCs/>
+          <w:sz w:val="28"/>
+        </w:rPr>
+        <w:t xml:space="preserve">URS-12: </w:t>
+      </w:r>
+      <w:r>
+        <w:rPr>
+          <w:rFonts w:asciiTheme="minorBidi" w:hAnsiTheme="minorBidi"/>
+          <w:sz w:val="28"/>
+        </w:rPr>
+        <w:t>The users can view a contact us page.</w:t>
+      </w:r>
+    </w:p>
+    <w:p>
+      <w:pPr>
+        <w:rPr>
+          <w:rFonts w:asciiTheme="minorBidi" w:hAnsiTheme="minorBidi"/>
+          <w:sz w:val="28"/>
+        </w:rPr>
+      </w:pPr>
+      <w:r>
+        <w:rPr>
+          <w:rFonts w:asciiTheme="minorBidi" w:hAnsiTheme="minorBidi"/>
+          <w:b/>
+          <w:bCs/>
+          <w:sz w:val="28"/>
+        </w:rPr>
+        <w:t>URS-13:</w:t>
+      </w:r>
+      <w:r>
+        <w:rPr>
+          <w:rFonts w:asciiTheme="minorBidi" w:hAnsiTheme="minorBidi"/>
+          <w:sz w:val="28"/>
+        </w:rPr>
+        <w:t xml:space="preserve"> The users can access the temple’s Facebook page.</w:t>
+      </w:r>
+    </w:p>
+    <w:p>
+      <w:pPr>
+        <w:rPr>
+          <w:rFonts w:asciiTheme="minorBidi" w:hAnsiTheme="minorBidi"/>
+          <w:sz w:val="28"/>
+        </w:rPr>
+      </w:pPr>
+      <w:r>
+        <w:rPr>
+          <w:rFonts w:asciiTheme="minorBidi" w:hAnsiTheme="minorBidi"/>
+          <w:b/>
+          <w:bCs/>
+          <w:sz w:val="28"/>
+        </w:rPr>
+        <w:t>URS-14:</w:t>
+      </w:r>
+      <w:r>
+        <w:rPr>
+          <w:rFonts w:asciiTheme="minorBidi" w:hAnsiTheme="minorBidi"/>
+          <w:sz w:val="28"/>
+        </w:rPr>
+        <w:t xml:space="preserve"> The users can register to be a registered user.</w:t>
+      </w:r>
+    </w:p>
+    <w:p>
+      <w:pPr>
+        <w:rPr>
+          <w:rFonts w:asciiTheme="minorBidi" w:hAnsiTheme="minorBidi"/>
+          <w:sz w:val="28"/>
+        </w:rPr>
+      </w:pPr>
+      <w:r>
+        <w:rPr>
+          <w:rFonts w:asciiTheme="minorBidi" w:hAnsiTheme="minorBidi"/>
+          <w:b/>
+          <w:bCs/>
+          <w:sz w:val="28"/>
+        </w:rPr>
+        <w:t xml:space="preserve">URS-15: </w:t>
+      </w:r>
+      <w:r>
+        <w:rPr>
+          <w:rFonts w:asciiTheme="minorBidi" w:hAnsiTheme="minorBidi"/>
+          <w:sz w:val="28"/>
+        </w:rPr>
+        <w:t>The administrator users can update temple’s history.</w:t>
+      </w:r>
+    </w:p>
+    <w:p>
+      <w:pPr>
+        <w:rPr>
+          <w:rFonts w:asciiTheme="minorBidi" w:hAnsiTheme="minorBidi"/>
+          <w:sz w:val="28"/>
+        </w:rPr>
+      </w:pPr>
+      <w:r>
+        <w:rPr>
+          <w:rFonts w:asciiTheme="minorBidi" w:hAnsiTheme="minorBidi"/>
+          <w:b/>
+          <w:bCs/>
+          <w:sz w:val="28"/>
+        </w:rPr>
+        <w:t xml:space="preserve">URS-16: </w:t>
+      </w:r>
+      <w:r>
+        <w:rPr>
+          <w:rFonts w:asciiTheme="minorBidi" w:hAnsiTheme="minorBidi"/>
+          <w:sz w:val="28"/>
+        </w:rPr>
+        <w:t>The administrator users can update the temple’s news.</w:t>
+      </w:r>
+    </w:p>
+    <w:p>
+      <w:pPr>
+        <w:rPr>
+          <w:rFonts w:asciiTheme="minorBidi" w:hAnsiTheme="minorBidi"/>
+          <w:sz w:val="28"/>
+        </w:rPr>
+      </w:pPr>
+      <w:r>
+        <w:rPr>
+          <w:rFonts w:asciiTheme="minorBidi" w:hAnsiTheme="minorBidi"/>
+          <w:b/>
+          <w:bCs/>
+          <w:sz w:val="28"/>
+        </w:rPr>
+        <w:t xml:space="preserve">URS-17: </w:t>
+      </w:r>
+      <w:r>
+        <w:rPr>
+          <w:rFonts w:asciiTheme="minorBidi" w:hAnsiTheme="minorBidi"/>
+          <w:sz w:val="28"/>
+        </w:rPr>
+        <w:t>The administrator users can add the temple’s news.</w:t>
+      </w:r>
+    </w:p>
+    <w:p>
+      <w:pPr>
+        <w:rPr>
+          <w:rFonts w:asciiTheme="minorBidi" w:hAnsiTheme="minorBidi"/>
+          <w:sz w:val="28"/>
+        </w:rPr>
+      </w:pPr>
+      <w:r>
+        <w:rPr>
+          <w:rFonts w:asciiTheme="minorBidi" w:hAnsiTheme="minorBidi"/>
+          <w:b/>
+          <w:bCs/>
+          <w:sz w:val="28"/>
+        </w:rPr>
+        <w:t>URS-18:</w:t>
+      </w:r>
+      <w:r>
+        <w:rPr>
+          <w:rFonts w:asciiTheme="minorBidi" w:hAnsiTheme="minorBidi"/>
+          <w:sz w:val="28"/>
+        </w:rPr>
+        <w:t xml:space="preserve"> The administrator users can delete the temple’s news.</w:t>
+      </w:r>
+    </w:p>
+    <w:p>
+      <w:pPr>
+        <w:rPr>
+          <w:rFonts w:asciiTheme="minorBidi" w:hAnsiTheme="minorBidi"/>
+          <w:sz w:val="28"/>
+        </w:rPr>
+      </w:pPr>
+      <w:r>
+        <w:rPr>
+          <w:rFonts w:asciiTheme="minorBidi" w:hAnsiTheme="minorBidi"/>
+          <w:b/>
+          <w:bCs/>
+          <w:sz w:val="28"/>
+        </w:rPr>
+        <w:t>URS-19:</w:t>
+      </w:r>
+      <w:r>
+        <w:rPr>
+          <w:rFonts w:asciiTheme="minorBidi" w:hAnsiTheme="minorBidi"/>
+          <w:sz w:val="28"/>
+        </w:rPr>
+        <w:t xml:space="preserve"> The administrator users can update the temple’s annual activity.</w:t>
+      </w:r>
+    </w:p>
+    <w:p>
+      <w:pPr>
+        <w:rPr>
+          <w:rFonts w:asciiTheme="minorBidi" w:hAnsiTheme="minorBidi"/>
+          <w:sz w:val="28"/>
+        </w:rPr>
+      </w:pPr>
+      <w:r>
+        <w:rPr>
+          <w:rFonts w:asciiTheme="minorBidi" w:hAnsiTheme="minorBidi"/>
+          <w:b/>
+          <w:bCs/>
+          <w:sz w:val="28"/>
+        </w:rPr>
+        <w:t>URS-20:</w:t>
+      </w:r>
+      <w:r>
+        <w:rPr>
+          <w:rFonts w:asciiTheme="minorBidi" w:hAnsiTheme="minorBidi"/>
+          <w:sz w:val="28"/>
+        </w:rPr>
+        <w:t xml:space="preserve"> The administrator users can add the temple’s annual activity.</w:t>
+      </w:r>
+    </w:p>
+    <w:p>
+      <w:pPr>
+        <w:rPr>
+          <w:rFonts w:asciiTheme="minorBidi" w:hAnsiTheme="minorBidi"/>
+          <w:sz w:val="28"/>
+        </w:rPr>
+      </w:pPr>
+      <w:r>
+        <w:rPr>
+          <w:rFonts w:asciiTheme="minorBidi" w:hAnsiTheme="minorBidi"/>
+          <w:b/>
+          <w:bCs/>
+          <w:sz w:val="28"/>
+        </w:rPr>
+        <w:t>URS-21:</w:t>
+      </w:r>
+      <w:r>
+        <w:rPr>
+          <w:rFonts w:asciiTheme="minorBidi" w:hAnsiTheme="minorBidi"/>
+          <w:sz w:val="28"/>
+        </w:rPr>
+        <w:t xml:space="preserve"> The administrator users can delete the temple’s annual activity.</w:t>
+      </w:r>
+    </w:p>
+    <w:p>
+      <w:pPr>
+        <w:rPr>
+          <w:rFonts w:asciiTheme="minorBidi" w:hAnsiTheme="minorBidi"/>
+          <w:sz w:val="28"/>
+        </w:rPr>
+      </w:pPr>
+      <w:r>
+        <w:rPr>
+          <w:rFonts w:asciiTheme="minorBidi" w:hAnsiTheme="minorBidi"/>
+          <w:b/>
+          <w:bCs/>
+          <w:sz w:val="28"/>
+        </w:rPr>
+        <w:lastRenderedPageBreak/>
+        <w:t>URS-22:</w:t>
+      </w:r>
+      <w:r>
+        <w:rPr>
+          <w:rFonts w:asciiTheme="minorBidi" w:hAnsiTheme="minorBidi"/>
+          <w:sz w:val="28"/>
+        </w:rPr>
+        <w:t xml:space="preserve"> The administrator users can update the temple’s other activity.</w:t>
+      </w:r>
+    </w:p>
+    <w:p>
+      <w:pPr>
+        <w:rPr>
+          <w:rFonts w:asciiTheme="minorBidi" w:hAnsiTheme="minorBidi"/>
+          <w:sz w:val="28"/>
+        </w:rPr>
+      </w:pPr>
+      <w:r>
+        <w:rPr>
+          <w:rFonts w:asciiTheme="minorBidi" w:hAnsiTheme="minorBidi"/>
+          <w:b/>
+          <w:bCs/>
+          <w:sz w:val="28"/>
+        </w:rPr>
+        <w:t>URS-23:</w:t>
+      </w:r>
+      <w:r>
+        <w:rPr>
+          <w:rFonts w:asciiTheme="minorBidi" w:hAnsiTheme="minorBidi"/>
+          <w:sz w:val="28"/>
+        </w:rPr>
+        <w:t xml:space="preserve"> The administrator users can add the temple’s other activity.</w:t>
+      </w:r>
+    </w:p>
+    <w:p>
+      <w:pPr>
+        <w:rPr>
+          <w:rFonts w:asciiTheme="minorBidi" w:hAnsiTheme="minorBidi"/>
+          <w:sz w:val="28"/>
+        </w:rPr>
+      </w:pPr>
+      <w:r>
+        <w:rPr>
+          <w:rFonts w:asciiTheme="minorBidi" w:hAnsiTheme="minorBidi"/>
+          <w:b/>
+          <w:bCs/>
+          <w:sz w:val="28"/>
+        </w:rPr>
+        <w:t>URS-24:</w:t>
+      </w:r>
+      <w:r>
+        <w:rPr>
+          <w:rFonts w:asciiTheme="minorBidi" w:hAnsiTheme="minorBidi"/>
+          <w:sz w:val="28"/>
+        </w:rPr>
+        <w:t xml:space="preserve"> The administrator users can delete the temple’s other activity.</w:t>
+      </w:r>
+    </w:p>
+    <w:p>
+      <w:pPr>
+        <w:rPr>
+          <w:rFonts w:asciiTheme="minorBidi" w:hAnsiTheme="minorBidi"/>
+          <w:sz w:val="28"/>
+        </w:rPr>
+      </w:pPr>
+      <w:r>
+        <w:rPr>
+          <w:rFonts w:asciiTheme="minorBidi" w:hAnsiTheme="minorBidi"/>
+          <w:b/>
+          <w:bCs/>
+          <w:sz w:val="28"/>
+        </w:rPr>
+        <w:t>URS-25:</w:t>
+      </w:r>
+      <w:r>
+        <w:rPr>
+          <w:rFonts w:asciiTheme="minorBidi" w:hAnsiTheme="minorBidi"/>
+          <w:sz w:val="28"/>
+        </w:rPr>
+        <w:t xml:space="preserve"> The administrator users can update the temple’s photo gallery.</w:t>
+      </w:r>
+    </w:p>
+    <w:p>
+      <w:pPr>
+        <w:rPr>
+          <w:rFonts w:asciiTheme="minorBidi" w:hAnsiTheme="minorBidi"/>
+          <w:sz w:val="28"/>
+        </w:rPr>
+      </w:pPr>
+      <w:r>
+        <w:rPr>
+          <w:rFonts w:asciiTheme="minorBidi" w:hAnsiTheme="minorBidi"/>
+          <w:b/>
+          <w:bCs/>
+          <w:sz w:val="28"/>
+        </w:rPr>
+        <w:t xml:space="preserve">URS-26: </w:t>
+      </w:r>
+      <w:r>
+        <w:rPr>
+          <w:rFonts w:asciiTheme="minorBidi" w:hAnsiTheme="minorBidi"/>
+          <w:sz w:val="28"/>
+        </w:rPr>
+        <w:t>The administrator users can add the temple’s photo gallery.</w:t>
+      </w:r>
+    </w:p>
+    <w:p>
+      <w:pPr>
+        <w:rPr>
+          <w:rFonts w:asciiTheme="minorBidi" w:hAnsiTheme="minorBidi"/>
+          <w:sz w:val="28"/>
+        </w:rPr>
+      </w:pPr>
+      <w:r>
+        <w:rPr>
+          <w:rFonts w:asciiTheme="minorBidi" w:hAnsiTheme="minorBidi"/>
+          <w:b/>
+          <w:bCs/>
+          <w:sz w:val="28"/>
+        </w:rPr>
+        <w:t>URS-27:</w:t>
+      </w:r>
+      <w:r>
+        <w:rPr>
+          <w:rFonts w:asciiTheme="minorBidi" w:hAnsiTheme="minorBidi"/>
+          <w:sz w:val="28"/>
+        </w:rPr>
+        <w:t xml:space="preserve"> The administrator users can delete the temple’s photo gallery.</w:t>
+      </w:r>
+    </w:p>
+    <w:p>
+      <w:pPr>
+        <w:rPr>
+          <w:rFonts w:asciiTheme="minorBidi" w:hAnsiTheme="minorBidi"/>
+          <w:sz w:val="28"/>
+        </w:rPr>
+      </w:pPr>
+      <w:r>
+        <w:rPr>
+          <w:rFonts w:asciiTheme="minorBidi" w:hAnsiTheme="minorBidi"/>
+          <w:b/>
+          <w:bCs/>
+          <w:sz w:val="28"/>
+        </w:rPr>
+        <w:t>URS-28:</w:t>
+      </w:r>
+      <w:r>
+        <w:rPr>
+          <w:rFonts w:asciiTheme="minorBidi" w:hAnsiTheme="minorBidi"/>
+          <w:sz w:val="28"/>
+        </w:rPr>
+        <w:t xml:space="preserve"> The administrator users can add a photo in the gallery of the temple’s photo gallery.</w:t>
+      </w:r>
+    </w:p>
+    <w:p>
+      <w:pPr>
+        <w:rPr>
+          <w:rFonts w:asciiTheme="minorBidi" w:hAnsiTheme="minorBidi"/>
+          <w:sz w:val="28"/>
+        </w:rPr>
+      </w:pPr>
+      <w:r>
+        <w:rPr>
+          <w:rFonts w:asciiTheme="minorBidi" w:hAnsiTheme="minorBidi"/>
+          <w:b/>
+          <w:bCs/>
+          <w:sz w:val="28"/>
+        </w:rPr>
+        <w:t>URS-29:</w:t>
+      </w:r>
+      <w:r>
+        <w:rPr>
+          <w:rFonts w:asciiTheme="minorBidi" w:hAnsiTheme="minorBidi"/>
+          <w:sz w:val="28"/>
+        </w:rPr>
+        <w:t xml:space="preserve"> The administrator users can delete a photo in the gallery of the temple’s photo gallery.</w:t>
+      </w:r>
+    </w:p>
+    <w:p>
+      <w:pPr>
+        <w:rPr>
+          <w:rFonts w:asciiTheme="minorBidi" w:hAnsiTheme="minorBidi"/>
+          <w:sz w:val="28"/>
+        </w:rPr>
+      </w:pPr>
+      <w:r>
+        <w:rPr>
+          <w:rFonts w:asciiTheme="minorBidi" w:hAnsiTheme="minorBidi"/>
+          <w:b/>
+          <w:bCs/>
+          <w:sz w:val="28"/>
+        </w:rPr>
+        <w:t>URS-30:</w:t>
+      </w:r>
+      <w:r>
+        <w:rPr>
+          <w:rFonts w:asciiTheme="minorBidi" w:hAnsiTheme="minorBidi"/>
+          <w:sz w:val="28"/>
+        </w:rPr>
+        <w:t xml:space="preserve"> The administrator users can add a video on the temple’s video gallery.</w:t>
+      </w:r>
+    </w:p>
+    <w:p>
+      <w:pPr>
+        <w:rPr>
+          <w:rFonts w:asciiTheme="minorBidi" w:hAnsiTheme="minorBidi"/>
+          <w:sz w:val="28"/>
+        </w:rPr>
+      </w:pPr>
+      <w:r>
+        <w:rPr>
+          <w:rFonts w:asciiTheme="minorBidi" w:hAnsiTheme="minorBidi"/>
+          <w:b/>
+          <w:bCs/>
+          <w:sz w:val="28"/>
+        </w:rPr>
+        <w:t>URS-31</w:t>
+      </w:r>
+      <w:r>
+        <w:rPr>
+          <w:rFonts w:asciiTheme="minorBidi" w:hAnsiTheme="minorBidi"/>
+          <w:b/>
+          <w:bCs/>
+          <w:sz w:val="28"/>
+        </w:rPr>
+        <w:t xml:space="preserve">: </w:t>
+      </w:r>
+      <w:r>
+        <w:rPr>
+          <w:rFonts w:asciiTheme="minorBidi" w:hAnsiTheme="minorBidi"/>
+          <w:sz w:val="28"/>
+        </w:rPr>
+        <w:t>The administrator users can delete a video on the temple’s video gallery.</w:t>
+      </w:r>
+    </w:p>
+    <w:p>
+      <w:pPr>
+        <w:rPr>
+          <w:rFonts w:asciiTheme="minorBidi" w:hAnsiTheme="minorBidi"/>
+          <w:sz w:val="28"/>
+        </w:rPr>
+      </w:pPr>
+      <w:r>
+        <w:rPr>
+          <w:rFonts w:asciiTheme="minorBidi" w:hAnsiTheme="minorBidi"/>
+          <w:b/>
+          <w:bCs/>
+          <w:sz w:val="28"/>
+        </w:rPr>
+        <w:t>URS-3</w:t>
+      </w:r>
+      <w:r>
+        <w:rPr>
+          <w:rFonts w:asciiTheme="minorBidi" w:hAnsiTheme="minorBidi"/>
+          <w:b/>
+          <w:bCs/>
+          <w:sz w:val="28"/>
+        </w:rPr>
+        <w:t>2</w:t>
+      </w:r>
+      <w:r>
+        <w:rPr>
+          <w:rFonts w:asciiTheme="minorBidi" w:hAnsiTheme="minorBidi"/>
+          <w:b/>
+          <w:bCs/>
+          <w:sz w:val="28"/>
+        </w:rPr>
+        <w:t>:</w:t>
+      </w:r>
+      <w:r>
+        <w:rPr>
+          <w:rFonts w:asciiTheme="minorBidi" w:hAnsiTheme="minorBidi"/>
+          <w:sz w:val="28"/>
+        </w:rPr>
+        <w:t xml:space="preserve"> The administrator users can update temple’s </w:t>
       </w:r>
       <w:proofErr w:type="spellStart"/>
       <w:r>
-        <w:t>Dhammar</w:t>
+        <w:rPr>
+          <w:rFonts w:asciiTheme="minorBidi" w:hAnsiTheme="minorBidi"/>
+          <w:sz w:val="28"/>
+        </w:rPr>
+        <w:t>dhamma</w:t>
       </w:r>
       <w:proofErr w:type="spellEnd"/>
       <w:r>
+        <w:rPr>
+          <w:rFonts w:asciiTheme="minorBidi" w:hAnsiTheme="minorBidi"/>
+          <w:sz w:val="28"/>
+        </w:rPr>
+        <w:t xml:space="preserve"> lesson.</w:t>
+      </w:r>
+    </w:p>
+    <w:p>
+      <w:pPr>
+        <w:rPr>
+          <w:rFonts w:asciiTheme="minorBidi" w:hAnsiTheme="minorBidi"/>
+          <w:sz w:val="28"/>
+        </w:rPr>
+      </w:pPr>
+      <w:r>
+        <w:rPr>
+          <w:rFonts w:asciiTheme="minorBidi" w:hAnsiTheme="minorBidi"/>
+          <w:b/>
+          <w:bCs/>
+          <w:sz w:val="28"/>
+        </w:rPr>
+        <w:t>URS-33</w:t>
+      </w:r>
+      <w:r>
+        <w:rPr>
+          <w:rFonts w:asciiTheme="minorBidi" w:hAnsiTheme="minorBidi"/>
+          <w:b/>
+          <w:bCs/>
+          <w:sz w:val="28"/>
+        </w:rPr>
+        <w:t>:</w:t>
+      </w:r>
+      <w:r>
+        <w:rPr>
+          <w:rFonts w:asciiTheme="minorBidi" w:hAnsiTheme="minorBidi"/>
+          <w:sz w:val="28"/>
+        </w:rPr>
+        <w:t xml:space="preserve"> The administrator users can add temple’s </w:t>
+      </w:r>
+      <w:proofErr w:type="spellStart"/>
+      <w:r>
+        <w:rPr>
+          <w:rFonts w:asciiTheme="minorBidi" w:hAnsiTheme="minorBidi"/>
+          <w:sz w:val="28"/>
+        </w:rPr>
+        <w:t>dhamma</w:t>
+      </w:r>
+      <w:proofErr w:type="spellEnd"/>
+      <w:r>
+        <w:rPr>
+          <w:rFonts w:asciiTheme="minorBidi" w:hAnsiTheme="minorBidi"/>
+          <w:sz w:val="28"/>
+        </w:rPr>
+        <w:t xml:space="preserve"> lesson.</w:t>
+      </w:r>
+    </w:p>
+    <w:p>
+      <w:pPr>
+        <w:rPr>
+          <w:rFonts w:asciiTheme="minorBidi" w:hAnsiTheme="minorBidi"/>
+          <w:sz w:val="28"/>
+        </w:rPr>
+      </w:pPr>
+      <w:r>
+        <w:rPr>
+          <w:rFonts w:asciiTheme="minorBidi" w:hAnsiTheme="minorBidi"/>
+          <w:b/>
+          <w:bCs/>
+          <w:sz w:val="28"/>
+        </w:rPr>
+        <w:t>URS-34</w:t>
+      </w:r>
+      <w:r>
+        <w:rPr>
+          <w:rFonts w:asciiTheme="minorBidi" w:hAnsiTheme="minorBidi"/>
+          <w:b/>
+          <w:bCs/>
+          <w:sz w:val="28"/>
+        </w:rPr>
+        <w:t>:</w:t>
+      </w:r>
+      <w:r>
+        <w:rPr>
+          <w:rFonts w:asciiTheme="minorBidi" w:hAnsiTheme="minorBidi"/>
+          <w:sz w:val="28"/>
+        </w:rPr>
+        <w:t xml:space="preserve"> The administrator users can delete temple’s </w:t>
+      </w:r>
+      <w:proofErr w:type="spellStart"/>
+      <w:r>
+        <w:rPr>
+          <w:rFonts w:asciiTheme="minorBidi" w:hAnsiTheme="minorBidi"/>
+          <w:sz w:val="28"/>
+        </w:rPr>
+        <w:t>dhamma</w:t>
+      </w:r>
+      <w:proofErr w:type="spellEnd"/>
+      <w:r>
+        <w:rPr>
+          <w:rFonts w:asciiTheme="minorBidi" w:hAnsiTheme="minorBidi"/>
+          <w:sz w:val="28"/>
+        </w:rPr>
+        <w:t xml:space="preserve"> lesson.</w:t>
+      </w:r>
+    </w:p>
+    <w:p>
+      <w:pPr>
+        <w:rPr>
+          <w:rFonts w:asciiTheme="minorBidi" w:hAnsiTheme="minorBidi"/>
+          <w:sz w:val="28"/>
+        </w:rPr>
+      </w:pPr>
+      <w:r>
+        <w:rPr>
+          <w:rFonts w:asciiTheme="minorBidi" w:hAnsiTheme="minorBidi"/>
+          <w:b/>
+          <w:bCs/>
+          <w:sz w:val="28"/>
+        </w:rPr>
+        <w:t>URS-35</w:t>
+      </w:r>
+      <w:r>
+        <w:rPr>
+          <w:rFonts w:asciiTheme="minorBidi" w:hAnsiTheme="minorBidi"/>
+          <w:b/>
+          <w:bCs/>
+          <w:sz w:val="28"/>
+        </w:rPr>
+        <w:t>:</w:t>
+      </w:r>
+      <w:r>
+        <w:rPr>
+          <w:rFonts w:asciiTheme="minorBidi" w:hAnsiTheme="minorBidi"/>
+          <w:sz w:val="28"/>
+        </w:rPr>
+        <w:t xml:space="preserve"> The administrator users can approve the user’s </w:t>
+      </w:r>
+      <w:proofErr w:type="spellStart"/>
+      <w:r>
+        <w:rPr>
+          <w:rFonts w:asciiTheme="minorBidi" w:hAnsiTheme="minorBidi"/>
+          <w:sz w:val="28"/>
+        </w:rPr>
+        <w:t>dhamma</w:t>
+      </w:r>
+      <w:proofErr w:type="spellEnd"/>
+      <w:r>
+        <w:rPr>
+          <w:rFonts w:asciiTheme="minorBidi" w:hAnsiTheme="minorBidi"/>
+          <w:sz w:val="28"/>
+        </w:rPr>
+        <w:t xml:space="preserve"> question.</w:t>
+      </w:r>
+    </w:p>
+    <w:p>
+      <w:pPr>
+        <w:rPr>
+          <w:rFonts w:asciiTheme="minorBidi" w:hAnsiTheme="minorBidi"/>
+          <w:sz w:val="28"/>
+        </w:rPr>
+      </w:pPr>
+      <w:r>
+        <w:rPr>
+          <w:rFonts w:asciiTheme="minorBidi" w:hAnsiTheme="minorBidi"/>
+          <w:b/>
+          <w:bCs/>
+          <w:sz w:val="28"/>
+        </w:rPr>
+        <w:t>URS-36</w:t>
+      </w:r>
+      <w:r>
+        <w:rPr>
+          <w:rFonts w:asciiTheme="minorBidi" w:hAnsiTheme="minorBidi"/>
+          <w:b/>
+          <w:bCs/>
+          <w:sz w:val="28"/>
+        </w:rPr>
+        <w:t>:</w:t>
+      </w:r>
+      <w:r>
+        <w:rPr>
+          <w:rFonts w:asciiTheme="minorBidi" w:hAnsiTheme="minorBidi"/>
+          <w:sz w:val="28"/>
+        </w:rPr>
+        <w:t xml:space="preserve"> The administrator users can answer the user’s </w:t>
+      </w:r>
+      <w:proofErr w:type="spellStart"/>
+      <w:r>
+        <w:rPr>
+          <w:rFonts w:asciiTheme="minorBidi" w:hAnsiTheme="minorBidi"/>
+          <w:sz w:val="28"/>
+        </w:rPr>
+        <w:t>dhamma</w:t>
+      </w:r>
+      <w:proofErr w:type="spellEnd"/>
+      <w:r>
+        <w:rPr>
+          <w:rFonts w:asciiTheme="minorBidi" w:hAnsiTheme="minorBidi"/>
+          <w:sz w:val="28"/>
+        </w:rPr>
+        <w:t xml:space="preserve"> question.</w:t>
+      </w:r>
+    </w:p>
+    <w:p>
+      <w:pPr>
+        <w:rPr>
+          <w:rFonts w:asciiTheme="minorBidi" w:hAnsiTheme="minorBidi"/>
+          <w:sz w:val="28"/>
+        </w:rPr>
+      </w:pPr>
+      <w:r>
+        <w:rPr>
+          <w:rFonts w:asciiTheme="minorBidi" w:hAnsiTheme="minorBidi"/>
+          <w:b/>
+          <w:bCs/>
+          <w:sz w:val="28"/>
+        </w:rPr>
+        <w:t>URS-37</w:t>
+      </w:r>
+      <w:r>
+        <w:rPr>
+          <w:rFonts w:asciiTheme="minorBidi" w:hAnsiTheme="minorBidi"/>
+          <w:b/>
+          <w:bCs/>
+          <w:sz w:val="28"/>
+        </w:rPr>
+        <w:t>:</w:t>
+      </w:r>
+      <w:r>
+        <w:rPr>
+          <w:rFonts w:asciiTheme="minorBidi" w:hAnsiTheme="minorBidi"/>
+          <w:sz w:val="28"/>
+        </w:rPr>
+        <w:t xml:space="preserve"> The administrator users can edit the answer of the user’s </w:t>
+      </w:r>
+      <w:proofErr w:type="spellStart"/>
+      <w:r>
+        <w:rPr>
+          <w:rFonts w:asciiTheme="minorBidi" w:hAnsiTheme="minorBidi"/>
+          <w:sz w:val="28"/>
+        </w:rPr>
+        <w:t>dhamma</w:t>
+      </w:r>
+      <w:proofErr w:type="spellEnd"/>
+      <w:r>
+        <w:rPr>
+          <w:rFonts w:asciiTheme="minorBidi" w:hAnsiTheme="minorBidi"/>
+          <w:sz w:val="28"/>
+        </w:rPr>
+        <w:t xml:space="preserve"> question.</w:t>
+      </w:r>
+    </w:p>
+    <w:p>
+      <w:pPr>
+        <w:rPr>
+          <w:rFonts w:asciiTheme="minorBidi" w:hAnsiTheme="minorBidi"/>
+          <w:sz w:val="28"/>
+        </w:rPr>
+      </w:pPr>
+      <w:r>
+        <w:rPr>
+          <w:rFonts w:asciiTheme="minorBidi" w:hAnsiTheme="minorBidi"/>
+          <w:b/>
+          <w:bCs/>
+          <w:sz w:val="28"/>
+        </w:rPr>
+        <w:t>URS-38</w:t>
+      </w:r>
+      <w:r>
+        <w:rPr>
+          <w:rFonts w:asciiTheme="minorBidi" w:hAnsiTheme="minorBidi"/>
+          <w:b/>
+          <w:bCs/>
+          <w:sz w:val="28"/>
+        </w:rPr>
+        <w:t>:</w:t>
+      </w:r>
+      <w:r>
+        <w:rPr>
+          <w:rFonts w:asciiTheme="minorBidi" w:hAnsiTheme="minorBidi"/>
+          <w:sz w:val="28"/>
+        </w:rPr>
+        <w:t xml:space="preserve"> The administrator users can delete the user’s </w:t>
+      </w:r>
+      <w:proofErr w:type="spellStart"/>
+      <w:r>
+        <w:rPr>
+          <w:rFonts w:asciiTheme="minorBidi" w:hAnsiTheme="minorBidi"/>
+          <w:sz w:val="28"/>
+        </w:rPr>
+        <w:t>dhamma</w:t>
+      </w:r>
+      <w:proofErr w:type="spellEnd"/>
+      <w:r>
+        <w:rPr>
+          <w:rFonts w:asciiTheme="minorBidi" w:hAnsiTheme="minorBidi"/>
+          <w:sz w:val="28"/>
+        </w:rPr>
+        <w:t xml:space="preserve"> question.</w:t>
+      </w:r>
+    </w:p>
+    <w:p>
+      <w:pPr>
+        <w:rPr>
+          <w:rFonts w:asciiTheme="minorBidi" w:hAnsiTheme="minorBidi"/>
+          <w:sz w:val="28"/>
+        </w:rPr>
+      </w:pPr>
+      <w:r>
+        <w:rPr>
+          <w:rFonts w:asciiTheme="minorBidi" w:hAnsiTheme="minorBidi"/>
+          <w:b/>
+          <w:bCs/>
+          <w:sz w:val="28"/>
+        </w:rPr>
+        <w:t>URS-39</w:t>
+      </w:r>
+      <w:r>
+        <w:rPr>
+          <w:rFonts w:asciiTheme="minorBidi" w:hAnsiTheme="minorBidi"/>
+          <w:b/>
+          <w:bCs/>
+          <w:sz w:val="28"/>
+        </w:rPr>
+        <w:t>:</w:t>
+      </w:r>
+      <w:r>
+        <w:rPr>
+          <w:rFonts w:asciiTheme="minorBidi" w:hAnsiTheme="minorBidi"/>
+          <w:sz w:val="28"/>
+        </w:rPr>
+        <w:t xml:space="preserve"> The registered users can update their user profile.</w:t>
+      </w:r>
+    </w:p>
+    <w:p>
+      <w:pPr>
+        <w:rPr>
+          <w:rFonts w:asciiTheme="minorBidi" w:hAnsiTheme="minorBidi"/>
+          <w:sz w:val="28"/>
+        </w:rPr>
+      </w:pPr>
+      <w:r>
+        <w:rPr>
+          <w:rFonts w:asciiTheme="minorBidi" w:hAnsiTheme="minorBidi"/>
+          <w:b/>
+          <w:bCs/>
+          <w:sz w:val="28"/>
+        </w:rPr>
+        <w:t>URS-40</w:t>
+      </w:r>
+      <w:r>
+        <w:rPr>
+          <w:rFonts w:asciiTheme="minorBidi" w:hAnsiTheme="minorBidi"/>
+          <w:b/>
+          <w:bCs/>
+          <w:sz w:val="28"/>
+        </w:rPr>
+        <w:t>:</w:t>
+      </w:r>
+      <w:r>
+        <w:rPr>
+          <w:rFonts w:asciiTheme="minorBidi" w:hAnsiTheme="minorBidi"/>
+          <w:sz w:val="28"/>
+        </w:rPr>
+        <w:t xml:space="preserve"> The registered users can view their </w:t>
+      </w:r>
+      <w:proofErr w:type="spellStart"/>
+      <w:r>
+        <w:rPr>
+          <w:rFonts w:asciiTheme="minorBidi" w:hAnsiTheme="minorBidi"/>
+          <w:sz w:val="28"/>
+        </w:rPr>
+        <w:t>dhamma</w:t>
+      </w:r>
+      <w:proofErr w:type="spellEnd"/>
+      <w:r>
+        <w:rPr>
+          <w:rFonts w:asciiTheme="minorBidi" w:hAnsiTheme="minorBidi"/>
+          <w:sz w:val="28"/>
+        </w:rPr>
+        <w:t xml:space="preserve"> question history.</w:t>
+      </w:r>
+    </w:p>
+    <w:p>
+      <w:pPr>
+        <w:rPr>
+          <w:rFonts w:asciiTheme="minorBidi" w:hAnsiTheme="minorBidi"/>
+          <w:sz w:val="28"/>
+        </w:rPr>
+      </w:pPr>
+      <w:r>
+        <w:rPr>
+          <w:rFonts w:asciiTheme="minorBidi" w:hAnsiTheme="minorBidi"/>
+          <w:b/>
+          <w:bCs/>
+          <w:sz w:val="28"/>
+        </w:rPr>
+        <w:t>URS-41</w:t>
+      </w:r>
+      <w:r>
+        <w:rPr>
+          <w:rFonts w:asciiTheme="minorBidi" w:hAnsiTheme="minorBidi"/>
+          <w:b/>
+          <w:bCs/>
+          <w:sz w:val="28"/>
+        </w:rPr>
+        <w:t>:</w:t>
+      </w:r>
+      <w:r>
+        <w:rPr>
+          <w:rFonts w:asciiTheme="minorBidi" w:hAnsiTheme="minorBidi"/>
+          <w:sz w:val="28"/>
+        </w:rPr>
+        <w:t xml:space="preserve"> The users can view the temple’s new page.</w:t>
+      </w:r>
+    </w:p>
+    <w:p>
+      <w:pPr>
+        <w:rPr>
+          <w:rFonts w:asciiTheme="minorBidi" w:hAnsiTheme="minorBidi"/>
+          <w:sz w:val="28"/>
+        </w:rPr>
+      </w:pPr>
+      <w:r>
+        <w:rPr>
+          <w:rFonts w:asciiTheme="minorBidi" w:hAnsiTheme="minorBidi"/>
+          <w:b/>
+          <w:bCs/>
+          <w:sz w:val="28"/>
+        </w:rPr>
+        <w:t>URS-4</w:t>
+      </w:r>
+      <w:r>
+        <w:rPr>
+          <w:rFonts w:asciiTheme="minorBidi" w:hAnsiTheme="minorBidi"/>
+          <w:b/>
+          <w:bCs/>
+          <w:sz w:val="28"/>
+        </w:rPr>
+        <w:t>2</w:t>
+      </w:r>
+      <w:r>
+        <w:rPr>
+          <w:rFonts w:asciiTheme="minorBidi" w:hAnsiTheme="minorBidi"/>
+          <w:b/>
+          <w:bCs/>
+          <w:sz w:val="28"/>
+        </w:rPr>
+        <w:t>:</w:t>
+      </w:r>
+      <w:r>
+        <w:rPr>
+          <w:rFonts w:asciiTheme="minorBidi" w:hAnsiTheme="minorBidi"/>
+          <w:sz w:val="28"/>
+        </w:rPr>
+        <w:t xml:space="preserve"> The users can view the photo in a gallery in the temple’s photo gallery.</w:t>
+      </w:r>
+    </w:p>
+    <w:p>
+      <w:pPr>
+        <w:rPr>
+          <w:rFonts w:asciiTheme="minorBidi" w:hAnsiTheme="minorBidi"/>
+          <w:sz w:val="28"/>
+        </w:rPr>
+      </w:pPr>
+      <w:r>
+        <w:rPr>
+          <w:rFonts w:asciiTheme="minorBidi" w:hAnsiTheme="minorBidi"/>
+          <w:b/>
+          <w:bCs/>
+          <w:sz w:val="28"/>
+        </w:rPr>
+        <w:t>URS-4</w:t>
+      </w:r>
+      <w:r>
+        <w:rPr>
+          <w:rFonts w:asciiTheme="minorBidi" w:hAnsiTheme="minorBidi"/>
+          <w:b/>
+          <w:bCs/>
+          <w:sz w:val="28"/>
+        </w:rPr>
+        <w:t>3</w:t>
+      </w:r>
+      <w:r>
+        <w:rPr>
+          <w:rFonts w:asciiTheme="minorBidi" w:hAnsiTheme="minorBidi"/>
+          <w:b/>
+          <w:bCs/>
+          <w:sz w:val="28"/>
+        </w:rPr>
+        <w:t>:</w:t>
+      </w:r>
+      <w:r>
+        <w:rPr>
+          <w:rFonts w:asciiTheme="minorBidi" w:hAnsiTheme="minorBidi"/>
+          <w:sz w:val="28"/>
+        </w:rPr>
+        <w:t xml:space="preserve"> The registered users can leave a message for the temple.</w:t>
+      </w:r>
+    </w:p>
+    <w:p>
+      <w:pPr>
+        <w:rPr>
+          <w:rFonts w:asciiTheme="minorBidi" w:hAnsiTheme="minorBidi"/>
+          <w:sz w:val="28"/>
+        </w:rPr>
+      </w:pPr>
+      <w:r>
+        <w:rPr>
+          <w:rFonts w:asciiTheme="minorBidi" w:hAnsiTheme="minorBidi"/>
+          <w:b/>
+          <w:bCs/>
+          <w:sz w:val="28"/>
+        </w:rPr>
+        <w:lastRenderedPageBreak/>
+        <w:t>URS-4</w:t>
+      </w:r>
+      <w:r>
+        <w:rPr>
+          <w:rFonts w:asciiTheme="minorBidi" w:hAnsiTheme="minorBidi"/>
+          <w:b/>
+          <w:bCs/>
+          <w:sz w:val="28"/>
+        </w:rPr>
+        <w:t>4</w:t>
+      </w:r>
+      <w:r>
+        <w:rPr>
+          <w:rFonts w:asciiTheme="minorBidi" w:hAnsiTheme="minorBidi"/>
+          <w:b/>
+          <w:bCs/>
+          <w:sz w:val="28"/>
+        </w:rPr>
+        <w:t>:</w:t>
+      </w:r>
+      <w:r>
+        <w:rPr>
+          <w:rFonts w:asciiTheme="minorBidi" w:hAnsiTheme="minorBidi"/>
+          <w:sz w:val="28"/>
+        </w:rPr>
+        <w:t xml:space="preserve"> The users can </w:t>
+      </w:r>
+      <w:r>
+        <w:rPr>
+          <w:rFonts w:asciiTheme="minorBidi" w:hAnsiTheme="minorBidi"/>
+          <w:sz w:val="28"/>
+        </w:rPr>
+        <w:t>view</w:t>
+      </w:r>
+      <w:r>
+        <w:rPr>
+          <w:rFonts w:asciiTheme="minorBidi" w:hAnsiTheme="minorBidi"/>
+          <w:sz w:val="28"/>
+        </w:rPr>
+        <w:t xml:space="preserve"> a </w:t>
+      </w:r>
+      <w:proofErr w:type="spellStart"/>
+      <w:r>
+        <w:rPr>
+          <w:rFonts w:asciiTheme="minorBidi" w:hAnsiTheme="minorBidi"/>
+          <w:sz w:val="28"/>
+        </w:rPr>
+        <w:t>dhamma</w:t>
+      </w:r>
+      <w:proofErr w:type="spellEnd"/>
+      <w:r>
+        <w:rPr>
+          <w:rFonts w:asciiTheme="minorBidi" w:hAnsiTheme="minorBidi"/>
+          <w:sz w:val="28"/>
+        </w:rPr>
         <w:t xml:space="preserve"> lesson</w:t>
       </w:r>
-    </w:p>
-    <w:p>
-      <w:pPr>
-        <w:rPr>
-          <w:rFonts w:hint="cs"/>
-          <w:cs/>
-        </w:rPr>
-      </w:pPr>
-      <w:r>
-        <w:t>URS-</w:t>
-      </w:r>
-      <w:proofErr w:type="gramStart"/>
-      <w:r>
-        <w:t>22 :</w:t>
-      </w:r>
-      <w:proofErr w:type="gramEnd"/>
-      <w:r>
-        <w:t xml:space="preserve"> The administrator user can answer the user’s </w:t>
-      </w:r>
-      <w:proofErr w:type="spellStart"/>
-      <w:r>
-        <w:t>Dhammar</w:t>
-      </w:r>
-      <w:proofErr w:type="spellEnd"/>
-      <w:r>
-        <w:t xml:space="preserve"> question</w:t>
-      </w:r>
-    </w:p>
-    <w:p/>
-    <w:p/>
-    <w:p>
-      <w:pPr>
-        <w:rPr>
-          <w:rFonts w:hint="cs"/>
-          <w:cs/>
-        </w:rPr>
-      </w:pPr>
-    </w:p>
-    <w:p/>
-    <w:p>
-      <w:r>
-        <w:lastRenderedPageBreak/>
-        <w:br/>
-      </w:r>
-      <w:r>
-        <w:br/>
-      </w:r>
-    </w:p>
-    <w:p/>
+      <w:r>
+        <w:rPr>
+          <w:rFonts w:asciiTheme="minorBidi" w:hAnsiTheme="minorBidi"/>
+          <w:sz w:val="28"/>
+        </w:rPr>
+        <w:t>.</w:t>
+      </w:r>
+    </w:p>
+    <w:p>
+      <w:pPr>
+        <w:rPr>
+          <w:rFonts w:asciiTheme="minorBidi" w:hAnsiTheme="minorBidi"/>
+          <w:sz w:val="28"/>
+        </w:rPr>
+      </w:pPr>
+    </w:p>
     <w:sectPr>
       <w:pgSz w:w="12240" w:h="15840"/>
       <w:pgMar w:top="1440" w:right="1440" w:bottom="1440" w:left="1440" w:header="720" w:footer="720" w:gutter="0"/>
